--- a/1. Улица Октябрьская/10. КВ1-7 +/03. АОСР № 3 (монтаж).docx
+++ b/1. Улица Октябрьская/10. КВ1-7 +/03. АОСР № 3 (монтаж).docx
@@ -1230,7 +1230,25 @@
           <w:sz w:val="22"/>
           <w:szCs w:val="22"/>
         </w:rPr>
-        <w:t>Плита днища ПН-15, Кольцо стеновое КС15.6, Кольцо стеновое КС15.9, Плита перекрытия ПП15-1, Кольцо стеновое КС7.3, Кольцо стеновое КС7.9, Кольцо опорное КЦО-1 (Паспорт качества № 2727, 2773, 2780).</w:t>
+        <w:t>Плита днища ПН-15, Кольцо стеновое КС15.6, Кольцо стеновое КС15.9, Плита перекрытия ПП15-1, Кольцо стеновое КС7.3, Кольцо стеновое КС7.9, Кольцо опорное КЦО-1 (Паспорт</w:t>
+      </w:r>
+      <w:r>
+        <w:rPr>
+          <w:i/>
+          <w:color w:val="000000"/>
+          <w:sz w:val="22"/>
+          <w:szCs w:val="22"/>
+        </w:rPr>
+        <w:t>а</w:t>
+      </w:r>
+      <w:r>
+        <w:rPr>
+          <w:i/>
+          <w:color w:val="000000"/>
+          <w:sz w:val="22"/>
+          <w:szCs w:val="22"/>
+        </w:rPr>
+        <w:t xml:space="preserve"> качества № 2727, 2773, 2780).</w:t>
       </w:r>
     </w:p>
     <w:p>
@@ -1419,8 +1437,6 @@
           <w:szCs w:val="22"/>
         </w:rPr>
       </w:pPr>
-      <w:bookmarkStart w:id="0" w:name="_GoBack"/>
-      <w:bookmarkEnd w:id="0"/>
     </w:p>
     <w:tbl>
       <w:tblPr>
@@ -2363,7 +2379,27 @@
           <w:sz w:val="22"/>
           <w:szCs w:val="22"/>
         </w:rPr>
-        <w:t xml:space="preserve"> Паспорт качества № 2727, 2773, 2780.</w:t>
+        <w:t xml:space="preserve"> Паспорт</w:t>
+      </w:r>
+      <w:r>
+        <w:rPr>
+          <w:i/>
+          <w:color w:val="000000"/>
+          <w:sz w:val="22"/>
+          <w:szCs w:val="22"/>
+        </w:rPr>
+        <w:t>а</w:t>
+      </w:r>
+      <w:bookmarkStart w:id="0" w:name="_GoBack"/>
+      <w:bookmarkEnd w:id="0"/>
+      <w:r>
+        <w:rPr>
+          <w:i/>
+          <w:color w:val="000000"/>
+          <w:sz w:val="22"/>
+          <w:szCs w:val="22"/>
+        </w:rPr>
+        <w:t xml:space="preserve"> качества № 2727, 2773, 2780.</w:t>
       </w:r>
     </w:p>
     <w:p>
@@ -3981,7 +4017,7 @@
 </file>
 
 <file path=customXml/itemProps1.xml><?xml version="1.0" encoding="utf-8"?>
-<ds:datastoreItem xmlns:ds="http://schemas.openxmlformats.org/officeDocument/2006/customXml" ds:itemID="{C8201500-74B2-4976-A258-A8809320A098}">
+<ds:datastoreItem xmlns:ds="http://schemas.openxmlformats.org/officeDocument/2006/customXml" ds:itemID="{E5848DE4-288C-4E5E-882D-E69634EC2E5A}">
   <ds:schemaRefs>
     <ds:schemaRef ds:uri="http://schemas.openxmlformats.org/officeDocument/2006/bibliography"/>
   </ds:schemaRefs>

--- a/1. Улица Октябрьская/10. КВ1-7 +/03. АОСР № 3 (монтаж).docx
+++ b/1. Улица Октябрьская/10. КВ1-7 +/03. АОСР № 3 (монтаж).docx
@@ -1230,7 +1230,7 @@
           <w:sz w:val="22"/>
           <w:szCs w:val="22"/>
         </w:rPr>
-        <w:t>Плита днища ПН-15, Кольцо стеновое КС15.6, Кольцо стеновое КС15.9, Плита перекрытия ПП15-1, Кольцо стеновое КС7.3, Кольцо стеновое КС7.9, Кольцо опорное КЦО-1 (Паспорт</w:t>
+        <w:t>Плита днища ПН-15, Кольцо стеновое КС15.6, Кольцо стеновое КС15.9, Плита перекрытия ПП15-1, Кольцо стеновое КС7.3, Кольцо опорное КЦО-1 (Паспорт</w:t>
       </w:r>
       <w:r>
         <w:rPr>
@@ -1248,16 +1248,16 @@
           <w:sz w:val="22"/>
           <w:szCs w:val="22"/>
         </w:rPr>
-        <w:t xml:space="preserve"> качества № </w:t>
-      </w:r>
-      <w:r>
-        <w:rPr>
-          <w:i/>
-          <w:color w:val="000000"/>
-          <w:sz w:val="22"/>
-          <w:szCs w:val="22"/>
-        </w:rPr>
-        <w:t>б/н от 14.02.2020, 60, б/н от 03.03.2020, 160, 70, 2962</w:t>
+        <w:t xml:space="preserve"> качества </w:t>
+      </w:r>
+      <w:r>
+        <w:rPr>
+          <w:i/>
+          <w:color w:val="000000"/>
+          <w:sz w:val="22"/>
+          <w:szCs w:val="22"/>
+        </w:rPr>
+        <w:t>№ 120, 150, 77, 2967</w:t>
       </w:r>
       <w:r>
         <w:rPr>
@@ -1424,6 +1424,18 @@
       <w:pPr>
         <w:pStyle w:val="Standard"/>
         <w:ind w:left="20" w:right="-285"/>
+        <w:jc w:val="both"/>
+        <w:rPr>
+          <w:color w:val="000000"/>
+          <w:sz w:val="22"/>
+          <w:szCs w:val="22"/>
+        </w:rPr>
+      </w:pPr>
+    </w:p>
+    <w:p>
+      <w:pPr>
+        <w:pStyle w:val="Standard"/>
+        <w:ind w:right="-285"/>
         <w:jc w:val="both"/>
         <w:rPr>
           <w:color w:val="000000"/>
@@ -2393,7 +2405,16 @@
           <w:sz w:val="22"/>
           <w:szCs w:val="22"/>
         </w:rPr>
-        <w:t>Паспорта качества № б/н от 14.02.2020, 60, б/н от 03.03.2020, 160, 70, 2962</w:t>
+        <w:t xml:space="preserve">Паспорта качества № </w:t>
+      </w:r>
+      <w:r>
+        <w:rPr>
+          <w:i/>
+          <w:color w:val="000000"/>
+          <w:sz w:val="22"/>
+          <w:szCs w:val="22"/>
+        </w:rPr>
+        <w:t>120, 150, 77, 2967</w:t>
       </w:r>
       <w:r>
         <w:rPr>
@@ -4022,7 +4043,7 @@
 </file>
 
 <file path=customXml/itemProps1.xml><?xml version="1.0" encoding="utf-8"?>
-<ds:datastoreItem xmlns:ds="http://schemas.openxmlformats.org/officeDocument/2006/customXml" ds:itemID="{EC1CFA47-FA9A-4BC9-93A9-5BD5E7D6961D}">
+<ds:datastoreItem xmlns:ds="http://schemas.openxmlformats.org/officeDocument/2006/customXml" ds:itemID="{18905CDA-363A-4F00-BE5C-357079986740}">
   <ds:schemaRefs>
     <ds:schemaRef ds:uri="http://schemas.openxmlformats.org/officeDocument/2006/bibliography"/>
   </ds:schemaRefs>
